--- a/relatorioDAS.docx
+++ b/relatorioDAS.docx
@@ -30,100 +30,60 @@
       </w:pPr>
     </w:p>
     <w:p>
-      <w:pPr>
-        <w:pStyle w:val="Normal"/>
-      </w:pPr>
-    </w:p>
-    <w:p>
-      <w:pPr>
-        <w:pStyle w:val="Normal"/>
-      </w:pPr>
-    </w:p>
-    <w:p>
-      <w:pPr>
-        <w:pStyle w:val="Normal"/>
-      </w:pPr>
-    </w:p>
-    <w:p>
-      <w:pPr>
-        <w:pStyle w:val="Normal"/>
-      </w:pPr>
-    </w:p>
-    <w:p>
-      <w:pPr>
-        <w:pStyle w:val="Normal"/>
-      </w:pPr>
-    </w:p>
-    <w:p>
-      <w:pPr>
-        <w:pStyle w:val="Normal"/>
-        <w:jc w:val="right"/>
-      </w:pPr>
-    </w:p>
-    <w:p>
-      <w:pPr>
-        <w:pStyle w:val="Normal"/>
-        <w:jc w:val="right"/>
-      </w:pPr>
-    </w:p>
-    <w:p>
-      <w:pPr>
-        <w:pStyle w:val="Normal"/>
-        <w:jc w:val="right"/>
-      </w:pPr>
-    </w:p>
-    <w:p>
-      <w:pPr>
-        <w:pStyle w:val="Normal"/>
-        <w:jc w:val="right"/>
-      </w:pPr>
-    </w:p>
-    <w:p>
-      <w:pPr>
-        <w:pStyle w:val="Normal"/>
-        <w:jc w:val="right"/>
-      </w:pPr>
-    </w:p>
-    <w:p>
-      <w:pPr>
-        <w:pStyle w:val="Normal"/>
-        <w:jc w:val="right"/>
-      </w:pPr>
-    </w:p>
-    <w:p>
-      <w:pPr>
-        <w:pStyle w:val="Normal"/>
-        <w:jc w:val="right"/>
-      </w:pPr>
-    </w:p>
-    <w:p>
-      <w:pPr>
-        <w:pStyle w:val="Normal"/>
-        <w:jc w:val="right"/>
-      </w:pPr>
-    </w:p>
-    <w:p>
-      <w:pPr>
-        <w:pStyle w:val="Normal"/>
-        <w:jc w:val="right"/>
-      </w:pPr>
-    </w:p>
-    <w:p>
-      <w:pPr>
-        <w:pStyle w:val="Normal"/>
-        <w:jc w:val="right"/>
-      </w:pPr>
-    </w:p>
-    <w:p>
-      <w:pPr>
-        <w:pStyle w:val="Normal"/>
-        <w:jc w:val="right"/>
-      </w:pPr>
-    </w:p>
-    <w:p>
-      <w:pPr>
-        <w:pStyle w:val="Normal"/>
-        <w:jc w:val="right"/>
+      <w:r>
+        <w:drawing>
+          <wp:inline wp14:editId="0F18D5C4" wp14:anchorId="232A98A8">
+            <wp:extent cx="5572125" cy="3505200"/>
+            <wp:effectExtent l="0" t="0" r="0" b="0"/>
+            <wp:docPr id="2083934195" name="" title=""/>
+            <wp:cNvGraphicFramePr>
+              <a:graphicFrameLocks noChangeAspect="1"/>
+            </wp:cNvGraphicFramePr>
+            <a:graphic>
+              <a:graphicData uri="http://schemas.openxmlformats.org/drawingml/2006/picture">
+                <pic:pic>
+                  <pic:nvPicPr>
+                    <pic:cNvPr id="0" name=""/>
+                    <pic:cNvPicPr/>
+                  </pic:nvPicPr>
+                  <pic:blipFill>
+                    <a:blip r:embed="R7c1e171fd01f48fd">
+                      <a:extLst>
+                        <a:ext xmlns:a="http://schemas.openxmlformats.org/drawingml/2006/main" uri="{28A0092B-C50C-407E-A947-70E740481C1C}">
+                          <a14:useLocalDpi val="0"/>
+                        </a:ext>
+                      </a:extLst>
+                    </a:blip>
+                    <a:stretch>
+                      <a:fillRect/>
+                    </a:stretch>
+                  </pic:blipFill>
+                  <pic:spPr>
+                    <a:xfrm>
+                      <a:off x="0" y="0"/>
+                      <a:ext cx="5572125" cy="3505200"/>
+                    </a:xfrm>
+                    <a:prstGeom prst="rect">
+                      <a:avLst/>
+                    </a:prstGeom>
+                  </pic:spPr>
+                </pic:pic>
+              </a:graphicData>
+            </a:graphic>
+          </wp:inline>
+        </w:drawing>
+      </w:r>
+    </w:p>
+    <w:p/>
+    <w:p>
+      <w:pPr>
+        <w:pStyle w:val="Normal"/>
+      </w:pPr>
+    </w:p>
+    <w:p/>
+    <w:p>
+      <w:pPr>
+        <w:pStyle w:val="Normal"/>
       </w:pPr>
     </w:p>
     <w:p>
@@ -135,6 +95,10 @@
         <w:rPr/>
         <w:t>Guilherme Ribeiro</w:t>
       </w:r>
+      <w:r>
+        <w:rPr/>
+        <w:t>-2024094</w:t>
+      </w:r>
     </w:p>
     <w:p>
       <w:pPr>
@@ -145,6 +109,10 @@
         <w:rPr/>
         <w:t>Duarte Palha</w:t>
       </w:r>
+      <w:r>
+        <w:rPr/>
+        <w:t>-2024049</w:t>
+      </w:r>
     </w:p>
     <w:p>
       <w:pPr>
@@ -190,7 +158,7 @@
     </w:p>
     <w:sdt>
       <w:sdtPr>
-        <w:id w:val="1585784079"/>
+        <w:id w:val="28229604"/>
         <w:docPartObj>
           <w:docPartGallery w:val="Table of Contents"/>
           <w:docPartUnique/>
@@ -217,7 +185,7 @@
           <w:r>
             <w:fldChar w:fldCharType="separate"/>
           </w:r>
-          <w:hyperlink w:anchor="_Toc26043605">
+          <w:hyperlink w:anchor="_Toc1155596492">
             <w:r>
               <w:rPr>
                 <w:rStyle w:val="Hyperlink"/>
@@ -231,7 +199,7 @@
               <w:fldChar w:fldCharType="begin"/>
             </w:r>
             <w:r>
-              <w:instrText xml:space="preserve">PAGEREF _Toc26043605 \h</w:instrText>
+              <w:instrText xml:space="preserve">PAGEREF _Toc1155596492 \h</w:instrText>
             </w:r>
             <w:r>
               <w:fldChar w:fldCharType="separate"/>
@@ -240,7 +208,7 @@
               <w:rPr>
                 <w:rStyle w:val="Hyperlink"/>
               </w:rPr>
-              <w:t>3</w:t>
+              <w:t>2</w:t>
             </w:r>
             <w:r>
               <w:fldChar w:fldCharType="end"/>
@@ -258,7 +226,7 @@
               <w:rStyle w:val="Hyperlink"/>
             </w:rPr>
           </w:pPr>
-          <w:hyperlink w:anchor="_Toc998582929">
+          <w:hyperlink w:anchor="_Toc293674298">
             <w:r>
               <w:rPr>
                 <w:rStyle w:val="Hyperlink"/>
@@ -272,7 +240,7 @@
               <w:fldChar w:fldCharType="begin"/>
             </w:r>
             <w:r>
-              <w:instrText xml:space="preserve">PAGEREF _Toc998582929 \h</w:instrText>
+              <w:instrText xml:space="preserve">PAGEREF _Toc293674298 \h</w:instrText>
             </w:r>
             <w:r>
               <w:fldChar w:fldCharType="separate"/>
@@ -281,7 +249,7 @@
               <w:rPr>
                 <w:rStyle w:val="Hyperlink"/>
               </w:rPr>
-              <w:t>4</w:t>
+              <w:t>3</w:t>
             </w:r>
             <w:r>
               <w:fldChar w:fldCharType="end"/>
@@ -299,7 +267,7 @@
               <w:rStyle w:val="Hyperlink"/>
             </w:rPr>
           </w:pPr>
-          <w:hyperlink w:anchor="_Toc461999722">
+          <w:hyperlink w:anchor="_Toc478602408">
             <w:r>
               <w:rPr>
                 <w:rStyle w:val="Hyperlink"/>
@@ -313,7 +281,7 @@
               <w:fldChar w:fldCharType="begin"/>
             </w:r>
             <w:r>
-              <w:instrText xml:space="preserve">PAGEREF _Toc461999722 \h</w:instrText>
+              <w:instrText xml:space="preserve">PAGEREF _Toc478602408 \h</w:instrText>
             </w:r>
             <w:r>
               <w:fldChar w:fldCharType="separate"/>
@@ -340,7 +308,7 @@
               <w:rStyle w:val="Hyperlink"/>
             </w:rPr>
           </w:pPr>
-          <w:hyperlink w:anchor="_Toc238257404">
+          <w:hyperlink w:anchor="_Toc1759341426">
             <w:r>
               <w:rPr>
                 <w:rStyle w:val="Hyperlink"/>
@@ -354,7 +322,7 @@
               <w:fldChar w:fldCharType="begin"/>
             </w:r>
             <w:r>
-              <w:instrText xml:space="preserve">PAGEREF _Toc238257404 \h</w:instrText>
+              <w:instrText xml:space="preserve">PAGEREF _Toc1759341426 \h</w:instrText>
             </w:r>
             <w:r>
               <w:fldChar w:fldCharType="separate"/>
@@ -381,7 +349,7 @@
               <w:rStyle w:val="Hyperlink"/>
             </w:rPr>
           </w:pPr>
-          <w:hyperlink w:anchor="_Toc1061614139">
+          <w:hyperlink w:anchor="_Toc1635677789">
             <w:r>
               <w:rPr>
                 <w:rStyle w:val="Hyperlink"/>
@@ -395,7 +363,89 @@
               <w:fldChar w:fldCharType="begin"/>
             </w:r>
             <w:r>
-              <w:instrText xml:space="preserve">PAGEREF _Toc1061614139 \h</w:instrText>
+              <w:instrText xml:space="preserve">PAGEREF _Toc1635677789 \h</w:instrText>
+            </w:r>
+            <w:r>
+              <w:fldChar w:fldCharType="separate"/>
+            </w:r>
+            <w:r>
+              <w:rPr>
+                <w:rStyle w:val="Hyperlink"/>
+              </w:rPr>
+              <w:t>5</w:t>
+            </w:r>
+            <w:r>
+              <w:fldChar w:fldCharType="end"/>
+            </w:r>
+          </w:hyperlink>
+        </w:p>
+        <w:p>
+          <w:pPr>
+            <w:pStyle w:val="TOC1"/>
+            <w:tabs>
+              <w:tab w:val="right" w:leader="dot" w:pos="9015"/>
+            </w:tabs>
+            <w:bidi w:val="0"/>
+            <w:rPr>
+              <w:rStyle w:val="Hyperlink"/>
+            </w:rPr>
+          </w:pPr>
+          <w:hyperlink w:anchor="_Toc1497081352">
+            <w:r>
+              <w:rPr>
+                <w:rStyle w:val="Hyperlink"/>
+              </w:rPr>
+              <w:t>6- Controlar Versões</w:t>
+            </w:r>
+            <w:r>
+              <w:tab/>
+            </w:r>
+            <w:r>
+              <w:fldChar w:fldCharType="begin"/>
+            </w:r>
+            <w:r>
+              <w:instrText xml:space="preserve">PAGEREF _Toc1497081352 \h</w:instrText>
+            </w:r>
+            <w:r>
+              <w:fldChar w:fldCharType="separate"/>
+            </w:r>
+            <w:r>
+              <w:rPr>
+                <w:rStyle w:val="Hyperlink"/>
+              </w:rPr>
+              <w:t>5</w:t>
+            </w:r>
+            <w:r>
+              <w:fldChar w:fldCharType="end"/>
+            </w:r>
+          </w:hyperlink>
+        </w:p>
+        <w:p>
+          <w:pPr>
+            <w:pStyle w:val="TOC1"/>
+            <w:tabs>
+              <w:tab w:val="right" w:leader="dot" w:pos="9015"/>
+            </w:tabs>
+            <w:bidi w:val="0"/>
+            <w:rPr>
+              <w:rStyle w:val="Hyperlink"/>
+            </w:rPr>
+          </w:pPr>
+          <w:hyperlink w:anchor="_Toc850323580">
+            <w:r>
+              <w:rPr>
+                <w:rStyle w:val="Hyperlink"/>
+              </w:rPr>
+              <w:t>7-Combinar alteracões</w:t>
+            </w:r>
+            <w:r>
+              <w:tab/>
+            </w:r>
+            <w:r>
+              <w:fldChar w:fldCharType="begin"/>
+            </w:r>
+            <w:r>
+              <w:instrText xml:space="preserve">PAGEREF _Toc850323580 \h</w:instrText>
             </w:r>
             <w:r>
               <w:fldChar w:fldCharType="separate"/>
@@ -538,38 +588,36 @@
     </w:p>
     <w:p>
       <w:pPr>
-        <w:pStyle w:val="Normal"/>
-        <w:jc w:val="left"/>
-      </w:pPr>
-    </w:p>
-    <w:p>
-      <w:pPr>
-        <w:pStyle w:val="Normal"/>
-        <w:jc w:val="left"/>
-      </w:pPr>
-    </w:p>
-    <w:p>
-      <w:pPr>
-        <w:pStyle w:val="Normal"/>
-        <w:jc w:val="left"/>
-      </w:pPr>
-    </w:p>
-    <w:p>
-      <w:pPr>
         <w:pStyle w:val="Heading1"/>
         <w:jc w:val="left"/>
-        <w:rPr>
-          <w:color w:val="000000" w:themeColor="text1" w:themeTint="FF" w:themeShade="FF"/>
-        </w:rPr>
-      </w:pPr>
-      <w:bookmarkStart w:name="_Toc26043605" w:id="1918846334"/>
+      </w:pPr>
+    </w:p>
+    <w:p>
+      <w:pPr>
+        <w:pStyle w:val="Normal"/>
+      </w:pPr>
+    </w:p>
+    <w:p>
+      <w:pPr>
+        <w:pStyle w:val="Normal"/>
+      </w:pPr>
+    </w:p>
+    <w:p>
+      <w:pPr>
+        <w:pStyle w:val="Heading1"/>
+        <w:jc w:val="left"/>
+        <w:rPr>
+          <w:color w:val="000000" w:themeColor="text1" w:themeTint="FF" w:themeShade="FF"/>
+        </w:rPr>
+      </w:pPr>
+      <w:bookmarkStart w:name="_Toc1155596492" w:id="1235131676"/>
       <w:r>
         <w:rPr>
           <w:color w:val="000000" w:themeColor="text1" w:themeTint="FF" w:themeShade="FF"/>
         </w:rPr>
         <w:t>Intruducão</w:t>
       </w:r>
-      <w:bookmarkEnd w:id="1918846334"/>
+      <w:bookmarkEnd w:id="1235131676"/>
       <w:r>
         <w:rPr>
           <w:color w:val="000000" w:themeColor="text1" w:themeTint="FF" w:themeShade="FF"/>
@@ -747,12 +795,6 @@
     </w:p>
     <w:p>
       <w:pPr>
-        <w:pStyle w:val="Normal"/>
-        <w:jc w:val="left"/>
-      </w:pPr>
-    </w:p>
-    <w:p>
-      <w:pPr>
         <w:pStyle w:val="Heading1"/>
         <w:rPr>
           <w:noProof w:val="0"/>
@@ -760,7 +802,7 @@
           <w:lang w:val="pt-PT"/>
         </w:rPr>
       </w:pPr>
-      <w:bookmarkStart w:name="_Toc998582929" w:id="345119931"/>
+      <w:bookmarkStart w:name="_Toc293674298" w:id="1587855373"/>
       <w:r>
         <w:rPr>
           <w:noProof w:val="0"/>
@@ -769,7 +811,7 @@
         </w:rPr>
         <w:t>1-Criar o Repositório no GitHub</w:t>
       </w:r>
-      <w:bookmarkEnd w:id="345119931"/>
+      <w:bookmarkEnd w:id="1587855373"/>
     </w:p>
     <w:p>
       <w:pPr>
@@ -806,7 +848,7 @@
     <w:p>
       <w:r>
         <w:drawing>
-          <wp:inline wp14:editId="26311247" wp14:anchorId="00CFC2EB">
+          <wp:inline wp14:editId="3C06EFA1" wp14:anchorId="00CFC2EB">
             <wp:extent cx="5400675" cy="514350"/>
             <wp:effectExtent l="0" t="0" r="0" b="0"/>
             <wp:docPr id="1753653035" name="" title=""/>
@@ -821,7 +863,7 @@
                     <pic:cNvPicPr/>
                   </pic:nvPicPr>
                   <pic:blipFill>
-                    <a:blip r:embed="Rb9e83021818745eb">
+                    <a:blip r:embed="Rfc3b161b9e2441c1">
                       <a:extLst>
                         <a:ext xmlns:a="http://schemas.openxmlformats.org/drawingml/2006/main" uri="{28A0092B-C50C-407E-A947-70E740481C1C}">
                           <a14:useLocalDpi val="0"/>
@@ -852,7 +894,7 @@
     <w:p>
       <w:r>
         <w:drawing>
-          <wp:inline wp14:editId="226B8D04" wp14:anchorId="28EA3DC7">
+          <wp:inline wp14:editId="1241DA00" wp14:anchorId="28EA3DC7">
             <wp:extent cx="4067175" cy="428625"/>
             <wp:effectExtent l="0" t="0" r="0" b="0"/>
             <wp:docPr id="1676703262" name="" title=""/>
@@ -867,7 +909,7 @@
                     <pic:cNvPicPr/>
                   </pic:nvPicPr>
                   <pic:blipFill>
-                    <a:blip r:embed="R42e231aa1022408f">
+                    <a:blip r:embed="R7b57f001f4d8400f">
                       <a:extLst>
                         <a:ext xmlns:a="http://schemas.openxmlformats.org/drawingml/2006/main" uri="{28A0092B-C50C-407E-A947-70E740481C1C}">
                           <a14:useLocalDpi val="0"/>
@@ -894,6 +936,7 @@
         </w:drawing>
       </w:r>
     </w:p>
+    <w:p/>
     <w:p>
       <w:pPr>
         <w:pStyle w:val="Heading1"/>
@@ -903,7 +946,7 @@
           <w:lang w:val="pt-PT"/>
         </w:rPr>
       </w:pPr>
-      <w:bookmarkStart w:name="_Toc461999722" w:id="1746381518"/>
+      <w:bookmarkStart w:name="_Toc478602408" w:id="1293100062"/>
       <w:r>
         <w:rPr>
           <w:noProof w:val="0"/>
@@ -920,16 +963,7 @@
         </w:rPr>
         <w:t>Criar e Enviar as Branches Necessárias</w:t>
       </w:r>
-      <w:bookmarkEnd w:id="1746381518"/>
-    </w:p>
-    <w:p>
-      <w:pPr>
-        <w:pStyle w:val="Normal"/>
-        <w:rPr>
-          <w:noProof w:val="0"/>
-          <w:lang w:val="pt-PT"/>
-        </w:rPr>
-      </w:pPr>
+      <w:bookmarkEnd w:id="1293100062"/>
     </w:p>
     <w:p>
       <w:pPr>
@@ -989,7 +1023,7 @@
     <w:p>
       <w:r>
         <w:drawing>
-          <wp:inline wp14:editId="1369E8E4" wp14:anchorId="2C161999">
+          <wp:inline wp14:editId="464F0A16" wp14:anchorId="2C161999">
             <wp:extent cx="5715000" cy="2288016"/>
             <wp:effectExtent l="0" t="0" r="0" b="0"/>
             <wp:docPr id="47150431" name="" title=""/>
@@ -1004,7 +1038,7 @@
                     <pic:cNvPicPr/>
                   </pic:nvPicPr>
                   <pic:blipFill>
-                    <a:blip r:embed="Rc1b386689dec4617">
+                    <a:blip r:embed="R81af3b33a6ba4e55">
                       <a:extLst>
                         <a:ext xmlns:a="http://schemas.openxmlformats.org/drawingml/2006/main" uri="{28A0092B-C50C-407E-A947-70E740481C1C}">
                           <a14:useLocalDpi val="0"/>
@@ -1035,7 +1069,7 @@
     <w:p>
       <w:r>
         <w:drawing>
-          <wp:inline wp14:editId="23A35655" wp14:anchorId="53102C8B">
+          <wp:inline wp14:editId="58BD7292" wp14:anchorId="53102C8B">
             <wp:extent cx="5267325" cy="2201686"/>
             <wp:effectExtent l="0" t="0" r="0" b="0"/>
             <wp:docPr id="950899732" name="" title=""/>
@@ -1050,7 +1084,7 @@
                     <pic:cNvPicPr/>
                   </pic:nvPicPr>
                   <pic:blipFill>
-                    <a:blip r:embed="Rd347ae0956554db4">
+                    <a:blip r:embed="R3e1d90f6842242d4">
                       <a:extLst>
                         <a:ext xmlns:a="http://schemas.openxmlformats.org/drawingml/2006/main" uri="{28A0092B-C50C-407E-A947-70E740481C1C}">
                           <a14:useLocalDpi val="0"/>
@@ -1087,7 +1121,7 @@
           <w:lang w:val="pt-PT"/>
         </w:rPr>
       </w:pPr>
-      <w:bookmarkStart w:name="_Toc238257404" w:id="740475540"/>
+      <w:bookmarkStart w:name="_Toc1759341426" w:id="1064498741"/>
       <w:r>
         <w:rPr>
           <w:color w:val="000000" w:themeColor="text1" w:themeTint="FF" w:themeShade="FF"/>
@@ -1102,7 +1136,7 @@
         </w:rPr>
         <w:t xml:space="preserve"> Configurar Níveis de Acesso no GitHub</w:t>
       </w:r>
-      <w:bookmarkEnd w:id="740475540"/>
+      <w:bookmarkEnd w:id="1064498741"/>
     </w:p>
     <w:p>
       <w:pPr>
@@ -1327,71 +1361,13 @@
     </w:p>
     <w:p>
       <w:pPr>
-        <w:spacing w:before="0" w:beforeAutospacing="off" w:after="0" w:afterAutospacing="off"/>
-        <w:ind w:left="0"/>
-      </w:pPr>
-      <w:r>
-        <w:drawing>
-          <wp:inline wp14:editId="28F8DF6F" wp14:anchorId="5629C6F4">
-            <wp:extent cx="5400675" cy="1285875"/>
-            <wp:effectExtent l="0" t="0" r="0" b="0"/>
-            <wp:docPr id="1304261568" name="" title=""/>
-            <wp:cNvGraphicFramePr>
-              <a:graphicFrameLocks noChangeAspect="1"/>
-            </wp:cNvGraphicFramePr>
-            <a:graphic>
-              <a:graphicData uri="http://schemas.openxmlformats.org/drawingml/2006/picture">
-                <pic:pic>
-                  <pic:nvPicPr>
-                    <pic:cNvPr id="0" name=""/>
-                    <pic:cNvPicPr/>
-                  </pic:nvPicPr>
-                  <pic:blipFill>
-                    <a:blip r:embed="R57fe2237817442c6">
-                      <a:extLst>
-                        <a:ext xmlns:a="http://schemas.openxmlformats.org/drawingml/2006/main" uri="{28A0092B-C50C-407E-A947-70E740481C1C}">
-                          <a14:useLocalDpi val="0"/>
-                        </a:ext>
-                      </a:extLst>
-                    </a:blip>
-                    <a:stretch>
-                      <a:fillRect/>
-                    </a:stretch>
-                  </pic:blipFill>
-                  <pic:spPr>
-                    <a:xfrm>
-                      <a:off x="0" y="0"/>
-                      <a:ext cx="5400675" cy="1285875"/>
-                    </a:xfrm>
-                    <a:prstGeom prst="rect">
-                      <a:avLst/>
-                    </a:prstGeom>
-                  </pic:spPr>
-                </pic:pic>
-              </a:graphicData>
-            </a:graphic>
-          </wp:inline>
-        </w:drawing>
-      </w:r>
-    </w:p>
-    <w:p>
-      <w:pPr>
-        <w:pStyle w:val="Normal"/>
-        <w:spacing w:before="0" w:beforeAutospacing="off" w:after="0" w:afterAutospacing="off"/>
-        <w:ind w:left="0"/>
-        <w:rPr>
-          <w:rFonts w:ascii="Aptos" w:hAnsi="Aptos" w:eastAsia="Aptos" w:cs="Aptos"/>
-          <w:b w:val="0"/>
-          <w:bCs w:val="0"/>
-          <w:noProof w:val="0"/>
-          <w:color w:val="000000" w:themeColor="text1" w:themeTint="FF" w:themeShade="FF"/>
-          <w:sz w:val="24"/>
-          <w:szCs w:val="24"/>
-          <w:lang w:val="pt-PT"/>
-        </w:rPr>
-      </w:pPr>
-    </w:p>
-    <w:p/>
+        <w:pStyle w:val="Normal"/>
+        <w:rPr>
+          <w:noProof w:val="0"/>
+          <w:lang w:val="pt-PT"/>
+        </w:rPr>
+      </w:pPr>
+    </w:p>
     <w:p>
       <w:pPr>
         <w:pStyle w:val="Heading1"/>
@@ -1401,27 +1377,7 @@
           <w:lang w:val="pt-PT"/>
         </w:rPr>
       </w:pPr>
-    </w:p>
-    <w:p>
-      <w:pPr>
-        <w:pStyle w:val="Heading1"/>
-        <w:rPr>
-          <w:noProof w:val="0"/>
-          <w:color w:val="000000" w:themeColor="text1" w:themeTint="FF" w:themeShade="FF"/>
-          <w:lang w:val="pt-PT"/>
-        </w:rPr>
-      </w:pPr>
-    </w:p>
-    <w:p>
-      <w:pPr>
-        <w:pStyle w:val="Heading1"/>
-        <w:rPr>
-          <w:noProof w:val="0"/>
-          <w:color w:val="000000" w:themeColor="text1" w:themeTint="FF" w:themeShade="FF"/>
-          <w:lang w:val="pt-PT"/>
-        </w:rPr>
-      </w:pPr>
-      <w:bookmarkStart w:name="_Toc1061614139" w:id="667556202"/>
+      <w:bookmarkStart w:name="_Toc1635677789" w:id="1000776817"/>
       <w:r>
         <w:rPr>
           <w:noProof w:val="0"/>
@@ -1430,7 +1386,7 @@
         </w:rPr>
         <w:t>5-Criar um “.gitignore”</w:t>
       </w:r>
-      <w:bookmarkEnd w:id="667556202"/>
+      <w:bookmarkEnd w:id="1000776817"/>
     </w:p>
     <w:p>
       <w:r>
@@ -1495,13 +1451,33 @@
           <w:szCs w:val="24"/>
           <w:lang w:val="pt-PT"/>
         </w:rPr>
-        <w:t>Neste vai ignorar ficheiros Word.</w:t>
+        <w:t>Neste va</w:t>
+      </w:r>
+      <w:r>
+        <w:rPr>
+          <w:rFonts w:ascii="Aptos" w:hAnsi="Aptos" w:eastAsia="Aptos" w:cs="Aptos"/>
+          <w:noProof w:val="0"/>
+          <w:sz w:val="24"/>
+          <w:szCs w:val="24"/>
+          <w:lang w:val="pt-PT"/>
+        </w:rPr>
+        <w:t>mos</w:t>
+      </w:r>
+      <w:r>
+        <w:rPr>
+          <w:rFonts w:ascii="Aptos" w:hAnsi="Aptos" w:eastAsia="Aptos" w:cs="Aptos"/>
+          <w:noProof w:val="0"/>
+          <w:sz w:val="24"/>
+          <w:szCs w:val="24"/>
+          <w:lang w:val="pt-PT"/>
+        </w:rPr>
+        <w:t xml:space="preserve"> ignorar ficheiros Word.</w:t>
       </w:r>
     </w:p>
     <w:p>
       <w:r>
         <w:drawing>
-          <wp:inline wp14:editId="0EB5E204" wp14:anchorId="37C8864B">
+          <wp:inline wp14:editId="445DAE64" wp14:anchorId="37C8864B">
             <wp:extent cx="5400675" cy="723900"/>
             <wp:effectExtent l="0" t="0" r="0" b="0"/>
             <wp:docPr id="2135655170" name="" title=""/>
@@ -1516,7 +1492,7 @@
                     <pic:cNvPicPr/>
                   </pic:nvPicPr>
                   <pic:blipFill>
-                    <a:blip r:embed="Rfe24d2f1ba244e67">
+                    <a:blip r:embed="Ra455c64e5a3a4b2c">
                       <a:extLst>
                         <a:ext xmlns:a="http://schemas.openxmlformats.org/drawingml/2006/main" uri="{28A0092B-C50C-407E-A947-70E740481C1C}">
                           <a14:useLocalDpi val="0"/>
@@ -1570,47 +1546,278 @@
           <w:lang w:val="pt-PT"/>
         </w:rPr>
       </w:pPr>
-    </w:p>
-    <w:p>
-      <w:pPr>
-        <w:pStyle w:val="Normal"/>
-      </w:pPr>
-    </w:p>
-    <w:p>
-      <w:pPr>
-        <w:jc w:val="left"/>
-        <w:rPr>
-          <w:rStyle w:val="Heading1Char"/>
-          <w:noProof w:val="0"/>
-          <w:color w:val="000000" w:themeColor="text1" w:themeTint="FF" w:themeShade="FF"/>
-          <w:lang w:val="pt-PT"/>
-        </w:rPr>
-      </w:pPr>
-    </w:p>
-    <w:p>
-      <w:pPr>
-        <w:jc w:val="left"/>
-        <w:rPr>
-          <w:rFonts w:ascii="Aptos" w:hAnsi="Aptos" w:eastAsia="Aptos" w:cs="Aptos"/>
-          <w:noProof w:val="0"/>
-          <w:sz w:val="24"/>
-          <w:szCs w:val="24"/>
-          <w:lang w:val="pt-PT"/>
-        </w:rPr>
-      </w:pPr>
-    </w:p>
-    <w:p>
-      <w:pPr>
-        <w:jc w:val="left"/>
-        <w:rPr>
-          <w:rFonts w:ascii="Aptos" w:hAnsi="Aptos" w:eastAsia="Aptos" w:cs="Aptos"/>
-          <w:noProof w:val="0"/>
-          <w:sz w:val="24"/>
-          <w:szCs w:val="24"/>
-          <w:lang w:val="pt-PT"/>
-        </w:rPr>
-      </w:pPr>
-    </w:p>
+      <w:bookmarkStart w:name="_Toc1497081352" w:id="1434669934"/>
+      <w:r>
+        <w:rPr>
+          <w:noProof w:val="0"/>
+          <w:color w:val="000000" w:themeColor="text1" w:themeTint="FF" w:themeShade="FF"/>
+          <w:lang w:val="pt-PT"/>
+        </w:rPr>
+        <w:t>6-</w:t>
+      </w:r>
+      <w:r>
+        <w:rPr>
+          <w:noProof w:val="0"/>
+          <w:color w:val="000000" w:themeColor="text1" w:themeTint="FF" w:themeShade="FF"/>
+          <w:lang w:val="pt-PT"/>
+        </w:rPr>
+        <w:t xml:space="preserve"> Controlar Versões</w:t>
+      </w:r>
+      <w:bookmarkEnd w:id="1434669934"/>
+      <w:r>
+        <w:rPr>
+          <w:noProof w:val="0"/>
+          <w:color w:val="000000" w:themeColor="text1" w:themeTint="FF" w:themeShade="FF"/>
+          <w:lang w:val="pt-PT"/>
+        </w:rPr>
+        <w:t xml:space="preserve"> </w:t>
+      </w:r>
+    </w:p>
+    <w:p>
+      <w:pPr>
+        <w:pStyle w:val="Normal"/>
+        <w:rPr>
+          <w:noProof w:val="0"/>
+          <w:lang w:val="pt-PT"/>
+        </w:rPr>
+      </w:pPr>
+    </w:p>
+    <w:p>
+      <w:pPr>
+        <w:jc w:val="left"/>
+      </w:pPr>
+      <w:r>
+        <w:drawing>
+          <wp:inline wp14:editId="1CD5878B" wp14:anchorId="3846736F">
+            <wp:extent cx="5400675" cy="590550"/>
+            <wp:effectExtent l="0" t="0" r="0" b="0"/>
+            <wp:docPr id="1185052239" name="" title=""/>
+            <wp:cNvGraphicFramePr>
+              <a:graphicFrameLocks noChangeAspect="1"/>
+            </wp:cNvGraphicFramePr>
+            <a:graphic>
+              <a:graphicData uri="http://schemas.openxmlformats.org/drawingml/2006/picture">
+                <pic:pic>
+                  <pic:nvPicPr>
+                    <pic:cNvPr id="0" name=""/>
+                    <pic:cNvPicPr/>
+                  </pic:nvPicPr>
+                  <pic:blipFill>
+                    <a:blip r:embed="R5e680ce600544514">
+                      <a:extLst>
+                        <a:ext xmlns:a="http://schemas.openxmlformats.org/drawingml/2006/main" uri="{28A0092B-C50C-407E-A947-70E740481C1C}">
+                          <a14:useLocalDpi val="0"/>
+                        </a:ext>
+                      </a:extLst>
+                    </a:blip>
+                    <a:stretch>
+                      <a:fillRect/>
+                    </a:stretch>
+                  </pic:blipFill>
+                  <pic:spPr>
+                    <a:xfrm>
+                      <a:off x="0" y="0"/>
+                      <a:ext cx="5400675" cy="590550"/>
+                    </a:xfrm>
+                    <a:prstGeom prst="rect">
+                      <a:avLst/>
+                    </a:prstGeom>
+                  </pic:spPr>
+                </pic:pic>
+              </a:graphicData>
+            </a:graphic>
+          </wp:inline>
+        </w:drawing>
+      </w:r>
+    </w:p>
+    <w:p>
+      <w:pPr>
+        <w:jc w:val="left"/>
+        <w:rPr>
+          <w:rFonts w:ascii="Aptos" w:hAnsi="Aptos" w:eastAsia="Aptos" w:cs="Aptos"/>
+          <w:noProof w:val="0"/>
+          <w:sz w:val="24"/>
+          <w:szCs w:val="24"/>
+          <w:lang w:val="pt-PT"/>
+        </w:rPr>
+      </w:pPr>
+    </w:p>
+    <w:p>
+      <w:pPr>
+        <w:jc w:val="left"/>
+      </w:pPr>
+      <w:r>
+        <w:drawing>
+          <wp:inline wp14:editId="3075E98D" wp14:anchorId="2393F1F4">
+            <wp:extent cx="5400675" cy="676275"/>
+            <wp:effectExtent l="0" t="0" r="0" b="0"/>
+            <wp:docPr id="466175388" name="" title=""/>
+            <wp:cNvGraphicFramePr>
+              <a:graphicFrameLocks noChangeAspect="1"/>
+            </wp:cNvGraphicFramePr>
+            <a:graphic>
+              <a:graphicData uri="http://schemas.openxmlformats.org/drawingml/2006/picture">
+                <pic:pic>
+                  <pic:nvPicPr>
+                    <pic:cNvPr id="0" name=""/>
+                    <pic:cNvPicPr/>
+                  </pic:nvPicPr>
+                  <pic:blipFill>
+                    <a:blip r:embed="R4212451026d64db7">
+                      <a:extLst>
+                        <a:ext xmlns:a="http://schemas.openxmlformats.org/drawingml/2006/main" uri="{28A0092B-C50C-407E-A947-70E740481C1C}">
+                          <a14:useLocalDpi val="0"/>
+                        </a:ext>
+                      </a:extLst>
+                    </a:blip>
+                    <a:stretch>
+                      <a:fillRect/>
+                    </a:stretch>
+                  </pic:blipFill>
+                  <pic:spPr>
+                    <a:xfrm>
+                      <a:off x="0" y="0"/>
+                      <a:ext cx="5400675" cy="676275"/>
+                    </a:xfrm>
+                    <a:prstGeom prst="rect">
+                      <a:avLst/>
+                    </a:prstGeom>
+                  </pic:spPr>
+                </pic:pic>
+              </a:graphicData>
+            </a:graphic>
+          </wp:inline>
+        </w:drawing>
+      </w:r>
+    </w:p>
+    <w:p>
+      <w:pPr>
+        <w:jc w:val="left"/>
+      </w:pPr>
+    </w:p>
+    <w:p>
+      <w:pPr>
+        <w:pStyle w:val="Heading1"/>
+        <w:rPr>
+          <w:color w:val="000000" w:themeColor="text1" w:themeTint="FF" w:themeShade="FF"/>
+        </w:rPr>
+      </w:pPr>
+      <w:bookmarkStart w:name="_Toc850323580" w:id="632614021"/>
+      <w:r>
+        <w:rPr>
+          <w:color w:val="000000" w:themeColor="text1" w:themeTint="FF" w:themeShade="FF"/>
+        </w:rPr>
+        <w:t>7-</w:t>
+      </w:r>
+      <w:r>
+        <w:rPr>
+          <w:color w:val="000000" w:themeColor="text1" w:themeTint="FF" w:themeShade="FF"/>
+        </w:rPr>
+        <w:t>Combinar alteracões</w:t>
+      </w:r>
+      <w:bookmarkEnd w:id="632614021"/>
+    </w:p>
+    <w:p>
+      <w:r>
+        <w:rPr>
+          <w:rFonts w:ascii="Aptos" w:hAnsi="Aptos" w:eastAsia="Aptos" w:cs="Aptos"/>
+          <w:noProof w:val="0"/>
+          <w:sz w:val="24"/>
+          <w:szCs w:val="24"/>
+          <w:lang w:val="pt-PT"/>
+        </w:rPr>
+        <w:t xml:space="preserve">O comando </w:t>
+      </w:r>
+      <w:r>
+        <w:rPr>
+          <w:rFonts w:ascii="Consolas" w:hAnsi="Consolas" w:eastAsia="Consolas" w:cs="Consolas"/>
+          <w:noProof w:val="0"/>
+          <w:sz w:val="24"/>
+          <w:szCs w:val="24"/>
+          <w:lang w:val="pt-PT"/>
+        </w:rPr>
+        <w:t>git merge</w:t>
+      </w:r>
+      <w:r>
+        <w:rPr>
+          <w:rFonts w:ascii="Aptos" w:hAnsi="Aptos" w:eastAsia="Aptos" w:cs="Aptos"/>
+          <w:noProof w:val="0"/>
+          <w:sz w:val="24"/>
+          <w:szCs w:val="24"/>
+          <w:lang w:val="pt-PT"/>
+        </w:rPr>
+        <w:t xml:space="preserve"> é usado para </w:t>
+      </w:r>
+      <w:r>
+        <w:rPr>
+          <w:rFonts w:ascii="Aptos" w:hAnsi="Aptos" w:eastAsia="Aptos" w:cs="Aptos"/>
+          <w:b w:val="1"/>
+          <w:bCs w:val="1"/>
+          <w:noProof w:val="0"/>
+          <w:sz w:val="24"/>
+          <w:szCs w:val="24"/>
+          <w:lang w:val="pt-PT"/>
+        </w:rPr>
+        <w:t>combinar alterações</w:t>
+      </w:r>
+      <w:r>
+        <w:rPr>
+          <w:rFonts w:ascii="Aptos" w:hAnsi="Aptos" w:eastAsia="Aptos" w:cs="Aptos"/>
+          <w:noProof w:val="0"/>
+          <w:sz w:val="24"/>
+          <w:szCs w:val="24"/>
+          <w:lang w:val="pt-PT"/>
+        </w:rPr>
+        <w:t xml:space="preserve"> de diferentes ramos (branches) num único ramo.</w:t>
+      </w:r>
+    </w:p>
+    <w:p>
+      <w:r>
+        <w:drawing>
+          <wp:inline wp14:editId="286689FE" wp14:anchorId="4F087E80">
+            <wp:extent cx="5400675" cy="2038350"/>
+            <wp:effectExtent l="0" t="0" r="0" b="0"/>
+            <wp:docPr id="1071346486" name="" title=""/>
+            <wp:cNvGraphicFramePr>
+              <a:graphicFrameLocks noChangeAspect="1"/>
+            </wp:cNvGraphicFramePr>
+            <a:graphic>
+              <a:graphicData uri="http://schemas.openxmlformats.org/drawingml/2006/picture">
+                <pic:pic>
+                  <pic:nvPicPr>
+                    <pic:cNvPr id="0" name=""/>
+                    <pic:cNvPicPr/>
+                  </pic:nvPicPr>
+                  <pic:blipFill>
+                    <a:blip r:embed="Rcf150adf6131475e">
+                      <a:extLst>
+                        <a:ext xmlns:a="http://schemas.openxmlformats.org/drawingml/2006/main" uri="{28A0092B-C50C-407E-A947-70E740481C1C}">
+                          <a14:useLocalDpi val="0"/>
+                        </a:ext>
+                      </a:extLst>
+                    </a:blip>
+                    <a:stretch>
+                      <a:fillRect/>
+                    </a:stretch>
+                  </pic:blipFill>
+                  <pic:spPr>
+                    <a:xfrm>
+                      <a:off x="0" y="0"/>
+                      <a:ext cx="5400675" cy="2038350"/>
+                    </a:xfrm>
+                    <a:prstGeom prst="rect">
+                      <a:avLst/>
+                    </a:prstGeom>
+                  </pic:spPr>
+                </pic:pic>
+              </a:graphicData>
+            </a:graphic>
+          </wp:inline>
+        </w:drawing>
+      </w:r>
+    </w:p>
+    <w:p/>
+    <w:p/>
     <w:sectPr>
       <w:pgSz w:w="11906" w:h="16838" w:orient="portrait"/>
       <w:pgMar w:top="1440" w:right="1440" w:bottom="1440" w:left="1440" w:header="720" w:footer="720" w:gutter="0"/>
@@ -2169,7 +2376,7 @@
     <w:next w:val="Normal"/>
     <w:link w:val="Heading1Char"/>
     <w:qFormat/>
-    <w:rsid w:val="6B1F2644"/>
+    <w:rsid w:val="6F804903"/>
     <w:rPr>
       <w:rFonts w:ascii="Aptos Display" w:hAnsi="Aptos Display" w:eastAsia="Aptos Display" w:cs="" w:asciiTheme="majorAscii" w:hAnsiTheme="majorAscii" w:eastAsiaTheme="minorAscii" w:cstheme="majorEastAsia"/>
       <w:color w:val="0F4761" w:themeColor="accent1" w:themeTint="FF" w:themeShade="BF"/>
@@ -2189,7 +2396,7 @@
     <w:basedOn w:val="Normal"/>
     <w:next w:val="Normal"/>
     <w:unhideWhenUsed/>
-    <w:rsid w:val="6B1F2644"/>
+    <w:rsid w:val="6F804903"/>
     <w:pPr>
       <w:spacing w:after="100"/>
     </w:pPr>
@@ -2199,7 +2406,7 @@
     <w:name w:val="Hyperlink"/>
     <w:basedOn w:val="DefaultParagraphFont"/>
     <w:unhideWhenUsed/>
-    <w:rsid w:val="6B1F2644"/>
+    <w:rsid w:val="6F804903"/>
     <w:rPr>
       <w:color w:val="467886"/>
       <w:u w:val="single"/>
@@ -2211,7 +2418,7 @@
     <w:basedOn w:val="Normal"/>
     <w:next w:val="Normal"/>
     <w:qFormat/>
-    <w:rsid w:val="6B1F2644"/>
+    <w:rsid w:val="6F804903"/>
     <w:rPr>
       <w:rFonts w:ascii="Aptos Display" w:hAnsi="Aptos Display" w:eastAsia="Aptos Display" w:cs="" w:asciiTheme="majorAscii" w:hAnsiTheme="majorAscii" w:eastAsiaTheme="minorAscii" w:cstheme="majorEastAsia"/>
       <w:sz w:val="56"/>
@@ -2227,7 +2434,7 @@
     <w:name w:val="Heading 1 Char"/>
     <w:basedOn w:val="DefaultParagraphFont"/>
     <w:link w:val="Heading1"/>
-    <w:rsid w:val="6B1F2644"/>
+    <w:rsid w:val="6F804903"/>
     <w:rPr>
       <w:rFonts w:ascii="Aptos Display" w:hAnsi="Aptos Display" w:eastAsia="Aptos Display" w:cs="" w:asciiTheme="majorAscii" w:hAnsiTheme="majorAscii" w:eastAsiaTheme="minorAscii" w:cstheme="majorEastAsia"/>
       <w:color w:val="0F4761" w:themeColor="accent1" w:themeTint="FF" w:themeShade="BF"/>
@@ -2240,7 +2447,7 @@
     <w:name w:val="List Paragraph"/>
     <w:basedOn w:val="Normal"/>
     <w:qFormat/>
-    <w:rsid w:val="6B1F2644"/>
+    <w:rsid w:val="6F804903"/>
     <w:pPr>
       <w:spacing/>
       <w:ind w:left="720"/>

--- a/relatorioDAS.docx
+++ b/relatorioDAS.docx
@@ -31,8 +31,12 @@
     </w:p>
     <w:p>
       <w:r>
+        <w:rPr/>
+        <w:t xml:space="preserve"> </w:t>
+      </w:r>
+      <w:r>
         <w:drawing>
-          <wp:inline wp14:editId="0F18D5C4" wp14:anchorId="232A98A8">
+          <wp:inline wp14:editId="0FEE7BFD" wp14:anchorId="232A98A8">
             <wp:extent cx="5572125" cy="3505200"/>
             <wp:effectExtent l="0" t="0" r="0" b="0"/>
             <wp:docPr id="2083934195" name="" title=""/>
@@ -47,7 +51,7 @@
                     <pic:cNvPicPr/>
                   </pic:nvPicPr>
                   <pic:blipFill>
-                    <a:blip r:embed="R7c1e171fd01f48fd">
+                    <a:blip r:embed="R39b5bf95276141da">
                       <a:extLst>
                         <a:ext xmlns:a="http://schemas.openxmlformats.org/drawingml/2006/main" uri="{28A0092B-C50C-407E-A947-70E740481C1C}">
                           <a14:useLocalDpi val="0"/>
@@ -158,7 +162,7 @@
     </w:p>
     <w:sdt>
       <w:sdtPr>
-        <w:id w:val="28229604"/>
+        <w:id w:val="1813894079"/>
         <w:docPartObj>
           <w:docPartGallery w:val="Table of Contents"/>
           <w:docPartUnique/>
@@ -185,7 +189,7 @@
           <w:r>
             <w:fldChar w:fldCharType="separate"/>
           </w:r>
-          <w:hyperlink w:anchor="_Toc1155596492">
+          <w:hyperlink w:anchor="_Toc538385707">
             <w:r>
               <w:rPr>
                 <w:rStyle w:val="Hyperlink"/>
@@ -199,7 +203,7 @@
               <w:fldChar w:fldCharType="begin"/>
             </w:r>
             <w:r>
-              <w:instrText xml:space="preserve">PAGEREF _Toc1155596492 \h</w:instrText>
+              <w:instrText xml:space="preserve">PAGEREF _Toc538385707 \h</w:instrText>
             </w:r>
             <w:r>
               <w:fldChar w:fldCharType="separate"/>
@@ -226,7 +230,7 @@
               <w:rStyle w:val="Hyperlink"/>
             </w:rPr>
           </w:pPr>
-          <w:hyperlink w:anchor="_Toc293674298">
+          <w:hyperlink w:anchor="_Toc956517136">
             <w:r>
               <w:rPr>
                 <w:rStyle w:val="Hyperlink"/>
@@ -240,7 +244,7 @@
               <w:fldChar w:fldCharType="begin"/>
             </w:r>
             <w:r>
-              <w:instrText xml:space="preserve">PAGEREF _Toc293674298 \h</w:instrText>
+              <w:instrText xml:space="preserve">PAGEREF _Toc956517136 \h</w:instrText>
             </w:r>
             <w:r>
               <w:fldChar w:fldCharType="separate"/>
@@ -267,7 +271,7 @@
               <w:rStyle w:val="Hyperlink"/>
             </w:rPr>
           </w:pPr>
-          <w:hyperlink w:anchor="_Toc478602408">
+          <w:hyperlink w:anchor="_Toc1248250650">
             <w:r>
               <w:rPr>
                 <w:rStyle w:val="Hyperlink"/>
@@ -281,7 +285,7 @@
               <w:fldChar w:fldCharType="begin"/>
             </w:r>
             <w:r>
-              <w:instrText xml:space="preserve">PAGEREF _Toc478602408 \h</w:instrText>
+              <w:instrText xml:space="preserve">PAGEREF _Toc1248250650 \h</w:instrText>
             </w:r>
             <w:r>
               <w:fldChar w:fldCharType="separate"/>
@@ -308,7 +312,7 @@
               <w:rStyle w:val="Hyperlink"/>
             </w:rPr>
           </w:pPr>
-          <w:hyperlink w:anchor="_Toc1759341426">
+          <w:hyperlink w:anchor="_Toc2071887474">
             <w:r>
               <w:rPr>
                 <w:rStyle w:val="Hyperlink"/>
@@ -322,7 +326,7 @@
               <w:fldChar w:fldCharType="begin"/>
             </w:r>
             <w:r>
-              <w:instrText xml:space="preserve">PAGEREF _Toc1759341426 \h</w:instrText>
+              <w:instrText xml:space="preserve">PAGEREF _Toc2071887474 \h</w:instrText>
             </w:r>
             <w:r>
               <w:fldChar w:fldCharType="separate"/>
@@ -349,7 +353,7 @@
               <w:rStyle w:val="Hyperlink"/>
             </w:rPr>
           </w:pPr>
-          <w:hyperlink w:anchor="_Toc1635677789">
+          <w:hyperlink w:anchor="_Toc478852257">
             <w:r>
               <w:rPr>
                 <w:rStyle w:val="Hyperlink"/>
@@ -363,7 +367,7 @@
               <w:fldChar w:fldCharType="begin"/>
             </w:r>
             <w:r>
-              <w:instrText xml:space="preserve">PAGEREF _Toc1635677789 \h</w:instrText>
+              <w:instrText xml:space="preserve">PAGEREF _Toc478852257 \h</w:instrText>
             </w:r>
             <w:r>
               <w:fldChar w:fldCharType="separate"/>
@@ -390,7 +394,7 @@
               <w:rStyle w:val="Hyperlink"/>
             </w:rPr>
           </w:pPr>
-          <w:hyperlink w:anchor="_Toc1497081352">
+          <w:hyperlink w:anchor="_Toc2055086415">
             <w:r>
               <w:rPr>
                 <w:rStyle w:val="Hyperlink"/>
@@ -404,7 +408,7 @@
               <w:fldChar w:fldCharType="begin"/>
             </w:r>
             <w:r>
-              <w:instrText xml:space="preserve">PAGEREF _Toc1497081352 \h</w:instrText>
+              <w:instrText xml:space="preserve">PAGEREF _Toc2055086415 \h</w:instrText>
             </w:r>
             <w:r>
               <w:fldChar w:fldCharType="separate"/>
@@ -431,7 +435,7 @@
               <w:rStyle w:val="Hyperlink"/>
             </w:rPr>
           </w:pPr>
-          <w:hyperlink w:anchor="_Toc850323580">
+          <w:hyperlink w:anchor="_Toc224580508">
             <w:r>
               <w:rPr>
                 <w:rStyle w:val="Hyperlink"/>
@@ -445,7 +449,7 @@
               <w:fldChar w:fldCharType="begin"/>
             </w:r>
             <w:r>
-              <w:instrText xml:space="preserve">PAGEREF _Toc850323580 \h</w:instrText>
+              <w:instrText xml:space="preserve">PAGEREF _Toc224580508 \h</w:instrText>
             </w:r>
             <w:r>
               <w:fldChar w:fldCharType="separate"/>
@@ -455,6 +459,88 @@
                 <w:rStyle w:val="Hyperlink"/>
               </w:rPr>
               <w:t>6</w:t>
+            </w:r>
+            <w:r>
+              <w:fldChar w:fldCharType="end"/>
+            </w:r>
+          </w:hyperlink>
+        </w:p>
+        <w:p>
+          <w:pPr>
+            <w:pStyle w:val="TOC1"/>
+            <w:tabs>
+              <w:tab w:val="right" w:leader="dot" w:pos="9015"/>
+            </w:tabs>
+            <w:bidi w:val="0"/>
+            <w:rPr>
+              <w:rStyle w:val="Hyperlink"/>
+            </w:rPr>
+          </w:pPr>
+          <w:hyperlink w:anchor="_Toc246980687">
+            <w:r>
+              <w:rPr>
+                <w:rStyle w:val="Hyperlink"/>
+              </w:rPr>
+              <w:t>8-Atualizar</w:t>
+            </w:r>
+            <w:r>
+              <w:tab/>
+            </w:r>
+            <w:r>
+              <w:fldChar w:fldCharType="begin"/>
+            </w:r>
+            <w:r>
+              <w:instrText xml:space="preserve">PAGEREF _Toc246980687 \h</w:instrText>
+            </w:r>
+            <w:r>
+              <w:fldChar w:fldCharType="separate"/>
+            </w:r>
+            <w:r>
+              <w:rPr>
+                <w:rStyle w:val="Hyperlink"/>
+              </w:rPr>
+              <w:t>6</w:t>
+            </w:r>
+            <w:r>
+              <w:fldChar w:fldCharType="end"/>
+            </w:r>
+          </w:hyperlink>
+        </w:p>
+        <w:p>
+          <w:pPr>
+            <w:pStyle w:val="TOC1"/>
+            <w:tabs>
+              <w:tab w:val="right" w:leader="dot" w:pos="9015"/>
+            </w:tabs>
+            <w:bidi w:val="0"/>
+            <w:rPr>
+              <w:rStyle w:val="Hyperlink"/>
+            </w:rPr>
+          </w:pPr>
+          <w:hyperlink w:anchor="_Toc634339026">
+            <w:r>
+              <w:rPr>
+                <w:rStyle w:val="Hyperlink"/>
+              </w:rPr>
+              <w:t>Conclusão</w:t>
+            </w:r>
+            <w:r>
+              <w:tab/>
+            </w:r>
+            <w:r>
+              <w:fldChar w:fldCharType="begin"/>
+            </w:r>
+            <w:r>
+              <w:instrText xml:space="preserve">PAGEREF _Toc634339026 \h</w:instrText>
+            </w:r>
+            <w:r>
+              <w:fldChar w:fldCharType="separate"/>
+            </w:r>
+            <w:r>
+              <w:rPr>
+                <w:rStyle w:val="Hyperlink"/>
+              </w:rPr>
+              <w:t>7</w:t>
             </w:r>
             <w:r>
               <w:fldChar w:fldCharType="end"/>
@@ -610,14 +696,14 @@
           <w:color w:val="000000" w:themeColor="text1" w:themeTint="FF" w:themeShade="FF"/>
         </w:rPr>
       </w:pPr>
-      <w:bookmarkStart w:name="_Toc1155596492" w:id="1235131676"/>
+      <w:bookmarkStart w:name="_Toc538385707" w:id="517922019"/>
       <w:r>
         <w:rPr>
           <w:color w:val="000000" w:themeColor="text1" w:themeTint="FF" w:themeShade="FF"/>
         </w:rPr>
         <w:t>Intruducão</w:t>
       </w:r>
-      <w:bookmarkEnd w:id="1235131676"/>
+      <w:bookmarkEnd w:id="517922019"/>
       <w:r>
         <w:rPr>
           <w:color w:val="000000" w:themeColor="text1" w:themeTint="FF" w:themeShade="FF"/>
@@ -802,7 +888,7 @@
           <w:lang w:val="pt-PT"/>
         </w:rPr>
       </w:pPr>
-      <w:bookmarkStart w:name="_Toc293674298" w:id="1587855373"/>
+      <w:bookmarkStart w:name="_Toc956517136" w:id="2121903283"/>
       <w:r>
         <w:rPr>
           <w:noProof w:val="0"/>
@@ -811,7 +897,7 @@
         </w:rPr>
         <w:t>1-Criar o Repositório no GitHub</w:t>
       </w:r>
-      <w:bookmarkEnd w:id="1587855373"/>
+      <w:bookmarkEnd w:id="2121903283"/>
     </w:p>
     <w:p>
       <w:pPr>
@@ -848,7 +934,7 @@
     <w:p>
       <w:r>
         <w:drawing>
-          <wp:inline wp14:editId="3C06EFA1" wp14:anchorId="00CFC2EB">
+          <wp:inline wp14:editId="47D05818" wp14:anchorId="00CFC2EB">
             <wp:extent cx="5400675" cy="514350"/>
             <wp:effectExtent l="0" t="0" r="0" b="0"/>
             <wp:docPr id="1753653035" name="" title=""/>
@@ -863,7 +949,7 @@
                     <pic:cNvPicPr/>
                   </pic:nvPicPr>
                   <pic:blipFill>
-                    <a:blip r:embed="Rfc3b161b9e2441c1">
+                    <a:blip r:embed="R0ec430ebf1094e7b">
                       <a:extLst>
                         <a:ext xmlns:a="http://schemas.openxmlformats.org/drawingml/2006/main" uri="{28A0092B-C50C-407E-A947-70E740481C1C}">
                           <a14:useLocalDpi val="0"/>
@@ -894,7 +980,7 @@
     <w:p>
       <w:r>
         <w:drawing>
-          <wp:inline wp14:editId="1241DA00" wp14:anchorId="28EA3DC7">
+          <wp:inline wp14:editId="00118A4B" wp14:anchorId="28EA3DC7">
             <wp:extent cx="4067175" cy="428625"/>
             <wp:effectExtent l="0" t="0" r="0" b="0"/>
             <wp:docPr id="1676703262" name="" title=""/>
@@ -909,7 +995,7 @@
                     <pic:cNvPicPr/>
                   </pic:nvPicPr>
                   <pic:blipFill>
-                    <a:blip r:embed="R7b57f001f4d8400f">
+                    <a:blip r:embed="R0b1694444a8e4ced">
                       <a:extLst>
                         <a:ext xmlns:a="http://schemas.openxmlformats.org/drawingml/2006/main" uri="{28A0092B-C50C-407E-A947-70E740481C1C}">
                           <a14:useLocalDpi val="0"/>
@@ -946,7 +1032,7 @@
           <w:lang w:val="pt-PT"/>
         </w:rPr>
       </w:pPr>
-      <w:bookmarkStart w:name="_Toc478602408" w:id="1293100062"/>
+      <w:bookmarkStart w:name="_Toc1248250650" w:id="142601849"/>
       <w:r>
         <w:rPr>
           <w:noProof w:val="0"/>
@@ -963,7 +1049,7 @@
         </w:rPr>
         <w:t>Criar e Enviar as Branches Necessárias</w:t>
       </w:r>
-      <w:bookmarkEnd w:id="1293100062"/>
+      <w:bookmarkEnd w:id="142601849"/>
     </w:p>
     <w:p>
       <w:pPr>
@@ -1023,7 +1109,7 @@
     <w:p>
       <w:r>
         <w:drawing>
-          <wp:inline wp14:editId="464F0A16" wp14:anchorId="2C161999">
+          <wp:inline wp14:editId="6200767A" wp14:anchorId="2C161999">
             <wp:extent cx="5715000" cy="2288016"/>
             <wp:effectExtent l="0" t="0" r="0" b="0"/>
             <wp:docPr id="47150431" name="" title=""/>
@@ -1038,7 +1124,7 @@
                     <pic:cNvPicPr/>
                   </pic:nvPicPr>
                   <pic:blipFill>
-                    <a:blip r:embed="R81af3b33a6ba4e55">
+                    <a:blip r:embed="Ra27fa54a86504aff">
                       <a:extLst>
                         <a:ext xmlns:a="http://schemas.openxmlformats.org/drawingml/2006/main" uri="{28A0092B-C50C-407E-A947-70E740481C1C}">
                           <a14:useLocalDpi val="0"/>
@@ -1069,7 +1155,7 @@
     <w:p>
       <w:r>
         <w:drawing>
-          <wp:inline wp14:editId="58BD7292" wp14:anchorId="53102C8B">
+          <wp:inline wp14:editId="5ED36315" wp14:anchorId="53102C8B">
             <wp:extent cx="5267325" cy="2201686"/>
             <wp:effectExtent l="0" t="0" r="0" b="0"/>
             <wp:docPr id="950899732" name="" title=""/>
@@ -1084,7 +1170,7 @@
                     <pic:cNvPicPr/>
                   </pic:nvPicPr>
                   <pic:blipFill>
-                    <a:blip r:embed="R3e1d90f6842242d4">
+                    <a:blip r:embed="R3716bbed65064ef1">
                       <a:extLst>
                         <a:ext xmlns:a="http://schemas.openxmlformats.org/drawingml/2006/main" uri="{28A0092B-C50C-407E-A947-70E740481C1C}">
                           <a14:useLocalDpi val="0"/>
@@ -1121,7 +1207,7 @@
           <w:lang w:val="pt-PT"/>
         </w:rPr>
       </w:pPr>
-      <w:bookmarkStart w:name="_Toc1759341426" w:id="1064498741"/>
+      <w:bookmarkStart w:name="_Toc2071887474" w:id="933350025"/>
       <w:r>
         <w:rPr>
           <w:color w:val="000000" w:themeColor="text1" w:themeTint="FF" w:themeShade="FF"/>
@@ -1136,7 +1222,7 @@
         </w:rPr>
         <w:t xml:space="preserve"> Configurar Níveis de Acesso no GitHub</w:t>
       </w:r>
-      <w:bookmarkEnd w:id="1064498741"/>
+      <w:bookmarkEnd w:id="933350025"/>
     </w:p>
     <w:p>
       <w:pPr>
@@ -1377,7 +1463,7 @@
           <w:lang w:val="pt-PT"/>
         </w:rPr>
       </w:pPr>
-      <w:bookmarkStart w:name="_Toc1635677789" w:id="1000776817"/>
+      <w:bookmarkStart w:name="_Toc478852257" w:id="1090582228"/>
       <w:r>
         <w:rPr>
           <w:noProof w:val="0"/>
@@ -1386,7 +1472,7 @@
         </w:rPr>
         <w:t>5-Criar um “.gitignore”</w:t>
       </w:r>
-      <w:bookmarkEnd w:id="1000776817"/>
+      <w:bookmarkEnd w:id="1090582228"/>
     </w:p>
     <w:p>
       <w:r>
@@ -1477,7 +1563,7 @@
     <w:p>
       <w:r>
         <w:drawing>
-          <wp:inline wp14:editId="445DAE64" wp14:anchorId="37C8864B">
+          <wp:inline wp14:editId="105C0FB8" wp14:anchorId="37C8864B">
             <wp:extent cx="5400675" cy="723900"/>
             <wp:effectExtent l="0" t="0" r="0" b="0"/>
             <wp:docPr id="2135655170" name="" title=""/>
@@ -1492,7 +1578,7 @@
                     <pic:cNvPicPr/>
                   </pic:nvPicPr>
                   <pic:blipFill>
-                    <a:blip r:embed="Ra455c64e5a3a4b2c">
+                    <a:blip r:embed="R9bcb6f0baece4bab">
                       <a:extLst>
                         <a:ext xmlns:a="http://schemas.openxmlformats.org/drawingml/2006/main" uri="{28A0092B-C50C-407E-A947-70E740481C1C}">
                           <a14:useLocalDpi val="0"/>
@@ -1546,7 +1632,7 @@
           <w:lang w:val="pt-PT"/>
         </w:rPr>
       </w:pPr>
-      <w:bookmarkStart w:name="_Toc1497081352" w:id="1434669934"/>
+      <w:bookmarkStart w:name="_Toc2055086415" w:id="983625732"/>
       <w:r>
         <w:rPr>
           <w:noProof w:val="0"/>
@@ -1563,7 +1649,7 @@
         </w:rPr>
         <w:t xml:space="preserve"> Controlar Versões</w:t>
       </w:r>
-      <w:bookmarkEnd w:id="1434669934"/>
+      <w:bookmarkEnd w:id="983625732"/>
       <w:r>
         <w:rPr>
           <w:noProof w:val="0"/>
@@ -1588,7 +1674,7 @@
       </w:pPr>
       <w:r>
         <w:drawing>
-          <wp:inline wp14:editId="1CD5878B" wp14:anchorId="3846736F">
+          <wp:inline wp14:editId="716547BE" wp14:anchorId="3846736F">
             <wp:extent cx="5400675" cy="590550"/>
             <wp:effectExtent l="0" t="0" r="0" b="0"/>
             <wp:docPr id="1185052239" name="" title=""/>
@@ -1603,7 +1689,7 @@
                     <pic:cNvPicPr/>
                   </pic:nvPicPr>
                   <pic:blipFill>
-                    <a:blip r:embed="R5e680ce600544514">
+                    <a:blip r:embed="R712999bf9669482d">
                       <a:extLst>
                         <a:ext xmlns:a="http://schemas.openxmlformats.org/drawingml/2006/main" uri="{28A0092B-C50C-407E-A947-70E740481C1C}">
                           <a14:useLocalDpi val="0"/>
@@ -1648,7 +1734,7 @@
       </w:pPr>
       <w:r>
         <w:drawing>
-          <wp:inline wp14:editId="3075E98D" wp14:anchorId="2393F1F4">
+          <wp:inline wp14:editId="7B057F24" wp14:anchorId="2393F1F4">
             <wp:extent cx="5400675" cy="676275"/>
             <wp:effectExtent l="0" t="0" r="0" b="0"/>
             <wp:docPr id="466175388" name="" title=""/>
@@ -1663,7 +1749,7 @@
                     <pic:cNvPicPr/>
                   </pic:nvPicPr>
                   <pic:blipFill>
-                    <a:blip r:embed="R4212451026d64db7">
+                    <a:blip r:embed="R8b87fe2823894119">
                       <a:extLst>
                         <a:ext xmlns:a="http://schemas.openxmlformats.org/drawingml/2006/main" uri="{28A0092B-C50C-407E-A947-70E740481C1C}">
                           <a14:useLocalDpi val="0"/>
@@ -1702,7 +1788,7 @@
           <w:color w:val="000000" w:themeColor="text1" w:themeTint="FF" w:themeShade="FF"/>
         </w:rPr>
       </w:pPr>
-      <w:bookmarkStart w:name="_Toc850323580" w:id="632614021"/>
+      <w:bookmarkStart w:name="_Toc224580508" w:id="614482983"/>
       <w:r>
         <w:rPr>
           <w:color w:val="000000" w:themeColor="text1" w:themeTint="FF" w:themeShade="FF"/>
@@ -1715,7 +1801,7 @@
         </w:rPr>
         <w:t>Combinar alteracões</w:t>
       </w:r>
-      <w:bookmarkEnd w:id="632614021"/>
+      <w:bookmarkEnd w:id="614482983"/>
     </w:p>
     <w:p>
       <w:r>
@@ -1774,7 +1860,7 @@
     <w:p>
       <w:r>
         <w:drawing>
-          <wp:inline wp14:editId="286689FE" wp14:anchorId="4F087E80">
+          <wp:inline wp14:editId="724747E9" wp14:anchorId="4F087E80">
             <wp:extent cx="5400675" cy="2038350"/>
             <wp:effectExtent l="0" t="0" r="0" b="0"/>
             <wp:docPr id="1071346486" name="" title=""/>
@@ -1789,7 +1875,7 @@
                     <pic:cNvPicPr/>
                   </pic:nvPicPr>
                   <pic:blipFill>
-                    <a:blip r:embed="Rcf150adf6131475e">
+                    <a:blip r:embed="R1e552b482baf4d46">
                       <a:extLst>
                         <a:ext xmlns:a="http://schemas.openxmlformats.org/drawingml/2006/main" uri="{28A0092B-C50C-407E-A947-70E740481C1C}">
                           <a14:useLocalDpi val="0"/>
@@ -1818,6 +1904,206 @@
     </w:p>
     <w:p/>
     <w:p/>
+    <w:p/>
+    <w:p/>
+    <w:p/>
+    <w:p/>
+    <w:p/>
+    <w:p/>
+    <w:p>
+      <w:pPr>
+        <w:pStyle w:val="Heading1"/>
+        <w:rPr>
+          <w:color w:val="000000" w:themeColor="text1" w:themeTint="FF" w:themeShade="FF"/>
+        </w:rPr>
+      </w:pPr>
+      <w:bookmarkStart w:name="_Toc246980687" w:id="1114801105"/>
+      <w:r>
+        <w:rPr>
+          <w:color w:val="000000" w:themeColor="text1" w:themeTint="FF" w:themeShade="FF"/>
+        </w:rPr>
+        <w:t>8-Atua</w:t>
+      </w:r>
+      <w:r>
+        <w:rPr>
+          <w:color w:val="000000" w:themeColor="text1" w:themeTint="FF" w:themeShade="FF"/>
+        </w:rPr>
+        <w:t>lizar</w:t>
+      </w:r>
+      <w:bookmarkEnd w:id="1114801105"/>
+      <w:r>
+        <w:rPr>
+          <w:color w:val="000000" w:themeColor="text1" w:themeTint="FF" w:themeShade="FF"/>
+        </w:rPr>
+        <w:t xml:space="preserve"> </w:t>
+      </w:r>
+    </w:p>
+    <w:p>
+      <w:pPr>
+        <w:pStyle w:val="Normal"/>
+      </w:pPr>
+      <w:r>
+        <w:rPr/>
+        <w:t xml:space="preserve">Por fim atualizar tudo </w:t>
+      </w:r>
+    </w:p>
+    <w:p>
+      <w:r>
+        <w:drawing>
+          <wp:inline wp14:editId="3FD25FC1" wp14:anchorId="49D256B3">
+            <wp:extent cx="5400675" cy="619125"/>
+            <wp:effectExtent l="0" t="0" r="0" b="0"/>
+            <wp:docPr id="278205456" name="" title=""/>
+            <wp:cNvGraphicFramePr>
+              <a:graphicFrameLocks noChangeAspect="1"/>
+            </wp:cNvGraphicFramePr>
+            <a:graphic>
+              <a:graphicData uri="http://schemas.openxmlformats.org/drawingml/2006/picture">
+                <pic:pic>
+                  <pic:nvPicPr>
+                    <pic:cNvPr id="0" name=""/>
+                    <pic:cNvPicPr/>
+                  </pic:nvPicPr>
+                  <pic:blipFill>
+                    <a:blip r:embed="Rb6cf10e3712e4dad">
+                      <a:extLst>
+                        <a:ext xmlns:a="http://schemas.openxmlformats.org/drawingml/2006/main" uri="{28A0092B-C50C-407E-A947-70E740481C1C}">
+                          <a14:useLocalDpi val="0"/>
+                        </a:ext>
+                      </a:extLst>
+                    </a:blip>
+                    <a:stretch>
+                      <a:fillRect/>
+                    </a:stretch>
+                  </pic:blipFill>
+                  <pic:spPr>
+                    <a:xfrm>
+                      <a:off x="0" y="0"/>
+                      <a:ext cx="5400675" cy="619125"/>
+                    </a:xfrm>
+                    <a:prstGeom prst="rect">
+                      <a:avLst/>
+                    </a:prstGeom>
+                  </pic:spPr>
+                </pic:pic>
+              </a:graphicData>
+            </a:graphic>
+          </wp:inline>
+        </w:drawing>
+      </w:r>
+      <w:r>
+        <w:drawing>
+          <wp:inline wp14:editId="354FA3BD" wp14:anchorId="24F3EB12">
+            <wp:extent cx="5400675" cy="1266825"/>
+            <wp:effectExtent l="0" t="0" r="0" b="0"/>
+            <wp:docPr id="351935655" name="" title=""/>
+            <wp:cNvGraphicFramePr>
+              <a:graphicFrameLocks noChangeAspect="1"/>
+            </wp:cNvGraphicFramePr>
+            <a:graphic>
+              <a:graphicData uri="http://schemas.openxmlformats.org/drawingml/2006/picture">
+                <pic:pic>
+                  <pic:nvPicPr>
+                    <pic:cNvPr id="0" name=""/>
+                    <pic:cNvPicPr/>
+                  </pic:nvPicPr>
+                  <pic:blipFill>
+                    <a:blip r:embed="Rb585e57c5ac44a74">
+                      <a:extLst>
+                        <a:ext xmlns:a="http://schemas.openxmlformats.org/drawingml/2006/main" uri="{28A0092B-C50C-407E-A947-70E740481C1C}">
+                          <a14:useLocalDpi val="0"/>
+                        </a:ext>
+                      </a:extLst>
+                    </a:blip>
+                    <a:stretch>
+                      <a:fillRect/>
+                    </a:stretch>
+                  </pic:blipFill>
+                  <pic:spPr>
+                    <a:xfrm>
+                      <a:off x="0" y="0"/>
+                      <a:ext cx="5400675" cy="1266825"/>
+                    </a:xfrm>
+                    <a:prstGeom prst="rect">
+                      <a:avLst/>
+                    </a:prstGeom>
+                  </pic:spPr>
+                </pic:pic>
+              </a:graphicData>
+            </a:graphic>
+          </wp:inline>
+        </w:drawing>
+      </w:r>
+    </w:p>
+    <w:p/>
+    <w:p>
+      <w:pPr>
+        <w:pStyle w:val="Heading1"/>
+        <w:rPr>
+          <w:color w:val="000000" w:themeColor="text1" w:themeTint="FF" w:themeShade="FF"/>
+        </w:rPr>
+      </w:pPr>
+      <w:bookmarkStart w:name="_Toc634339026" w:id="170776028"/>
+      <w:r>
+        <w:rPr>
+          <w:color w:val="000000" w:themeColor="text1" w:themeTint="FF" w:themeShade="FF"/>
+        </w:rPr>
+        <w:t>Conclusão</w:t>
+      </w:r>
+      <w:bookmarkEnd w:id="170776028"/>
+    </w:p>
+    <w:p>
+      <w:r>
+        <w:rPr>
+          <w:rFonts w:ascii="Aptos" w:hAnsi="Aptos" w:eastAsia="Aptos" w:cs="Aptos"/>
+          <w:noProof w:val="0"/>
+          <w:sz w:val="24"/>
+          <w:szCs w:val="24"/>
+          <w:lang w:val="pt-PT"/>
+        </w:rPr>
+        <w:t xml:space="preserve">Para concluir este trabalho permitiu-nos aprofundar o nosso conhecimento sobre o Git, compreendendo melhor o seu funcionamento e a importância da gestão de versões no desenvolvimento de software. Explorámos conceitos fundamentais, como </w:t>
+      </w:r>
+      <w:r>
+        <w:rPr>
+          <w:rFonts w:ascii="Consolas" w:hAnsi="Consolas" w:eastAsia="Consolas" w:cs="Consolas"/>
+          <w:noProof w:val="0"/>
+          <w:sz w:val="24"/>
+          <w:szCs w:val="24"/>
+          <w:lang w:val="pt-PT"/>
+        </w:rPr>
+        <w:t>git merge</w:t>
+      </w:r>
+      <w:r>
+        <w:rPr>
+          <w:rFonts w:ascii="Aptos" w:hAnsi="Aptos" w:eastAsia="Aptos" w:cs="Aptos"/>
+          <w:noProof w:val="0"/>
+          <w:sz w:val="24"/>
+          <w:szCs w:val="24"/>
+          <w:lang w:val="pt-PT"/>
+        </w:rPr>
+        <w:t xml:space="preserve">, </w:t>
+      </w:r>
+      <w:r>
+        <w:rPr>
+          <w:rFonts w:ascii="Consolas" w:hAnsi="Consolas" w:eastAsia="Consolas" w:cs="Consolas"/>
+          <w:noProof w:val="0"/>
+          <w:sz w:val="24"/>
+          <w:szCs w:val="24"/>
+          <w:lang w:val="pt-PT"/>
+        </w:rPr>
+        <w:t>.gitignore</w:t>
+      </w:r>
+      <w:r>
+        <w:rPr>
+          <w:rFonts w:ascii="Aptos" w:hAnsi="Aptos" w:eastAsia="Aptos" w:cs="Aptos"/>
+          <w:noProof w:val="0"/>
+          <w:sz w:val="24"/>
+          <w:szCs w:val="24"/>
+          <w:lang w:val="pt-PT"/>
+        </w:rPr>
+        <w:t xml:space="preserve"> e a resolução de conflitos, o que nos proporcionou uma visão mais clara sobre boas práticas na utilização desta ferramenta essencial para colaboração e controlo de código.</w:t>
+      </w:r>
+    </w:p>
     <w:sectPr>
       <w:pgSz w:w="11906" w:h="16838" w:orient="portrait"/>
       <w:pgMar w:top="1440" w:right="1440" w:bottom="1440" w:left="1440" w:header="720" w:footer="720" w:gutter="0"/>
@@ -2376,7 +2662,7 @@
     <w:next w:val="Normal"/>
     <w:link w:val="Heading1Char"/>
     <w:qFormat/>
-    <w:rsid w:val="6F804903"/>
+    <w:rsid w:val="7FCCCB81"/>
     <w:rPr>
       <w:rFonts w:ascii="Aptos Display" w:hAnsi="Aptos Display" w:eastAsia="Aptos Display" w:cs="" w:asciiTheme="majorAscii" w:hAnsiTheme="majorAscii" w:eastAsiaTheme="minorAscii" w:cstheme="majorEastAsia"/>
       <w:color w:val="0F4761" w:themeColor="accent1" w:themeTint="FF" w:themeShade="BF"/>
@@ -2396,7 +2682,7 @@
     <w:basedOn w:val="Normal"/>
     <w:next w:val="Normal"/>
     <w:unhideWhenUsed/>
-    <w:rsid w:val="6F804903"/>
+    <w:rsid w:val="7FCCCB81"/>
     <w:pPr>
       <w:spacing w:after="100"/>
     </w:pPr>
@@ -2406,7 +2692,7 @@
     <w:name w:val="Hyperlink"/>
     <w:basedOn w:val="DefaultParagraphFont"/>
     <w:unhideWhenUsed/>
-    <w:rsid w:val="6F804903"/>
+    <w:rsid w:val="7FCCCB81"/>
     <w:rPr>
       <w:color w:val="467886"/>
       <w:u w:val="single"/>
@@ -2418,7 +2704,7 @@
     <w:basedOn w:val="Normal"/>
     <w:next w:val="Normal"/>
     <w:qFormat/>
-    <w:rsid w:val="6F804903"/>
+    <w:rsid w:val="7FCCCB81"/>
     <w:rPr>
       <w:rFonts w:ascii="Aptos Display" w:hAnsi="Aptos Display" w:eastAsia="Aptos Display" w:cs="" w:asciiTheme="majorAscii" w:hAnsiTheme="majorAscii" w:eastAsiaTheme="minorAscii" w:cstheme="majorEastAsia"/>
       <w:sz w:val="56"/>
@@ -2434,7 +2720,7 @@
     <w:name w:val="Heading 1 Char"/>
     <w:basedOn w:val="DefaultParagraphFont"/>
     <w:link w:val="Heading1"/>
-    <w:rsid w:val="6F804903"/>
+    <w:rsid w:val="7FCCCB81"/>
     <w:rPr>
       <w:rFonts w:ascii="Aptos Display" w:hAnsi="Aptos Display" w:eastAsia="Aptos Display" w:cs="" w:asciiTheme="majorAscii" w:hAnsiTheme="majorAscii" w:eastAsiaTheme="minorAscii" w:cstheme="majorEastAsia"/>
       <w:color w:val="0F4761" w:themeColor="accent1" w:themeTint="FF" w:themeShade="BF"/>
@@ -2447,7 +2733,7 @@
     <w:name w:val="List Paragraph"/>
     <w:basedOn w:val="Normal"/>
     <w:qFormat/>
-    <w:rsid w:val="6F804903"/>
+    <w:rsid w:val="7FCCCB81"/>
     <w:pPr>
       <w:spacing/>
       <w:ind w:left="720"/>
